--- a/Faza 2/TIM 404 SSU i PR verzija 1.5/SSU/Đorđe/SSU-Reportovnja-tuđeg-recepta.docx
+++ b/Faza 2/TIM 404 SSU i PR verzija 1.5/SSU/Đorđe/SSU-Reportovnja-tuđeg-recepta.docx
@@ -1,6 +1,6 @@
 
 <file path=word/document.xml><?xml version="1.0" encoding="utf-8"?>
-<w:document xmlns:wpc="http://schemas.microsoft.com/office/word/2010/wordprocessingCanvas" xmlns:cx="http://schemas.microsoft.com/office/drawing/2014/chartex" xmlns:cx1="http://schemas.microsoft.com/office/drawing/2015/9/8/chartex" xmlns:cx2="http://schemas.microsoft.com/office/drawing/2015/10/21/chartex" xmlns:cx3="http://schemas.microsoft.com/office/drawing/2016/5/9/chartex" xmlns:cx4="http://schemas.microsoft.com/office/drawing/2016/5/10/chartex" xmlns:cx5="http://schemas.microsoft.com/office/drawing/2016/5/11/chartex" xmlns:cx6="http://schemas.microsoft.com/office/drawing/2016/5/12/chartex" xmlns:cx7="http://schemas.microsoft.com/office/drawing/2016/5/13/chartex" xmlns:cx8="http://schemas.microsoft.com/office/drawing/2016/5/14/chartex" xmlns:mc="http://schemas.openxmlformats.org/markup-compatibility/2006" xmlns:aink="http://schemas.microsoft.com/office/drawing/2016/ink" xmlns:am3d="http://schemas.microsoft.com/office/drawing/2017/model3d" xmlns:o="urn:schemas-microsoft-com:office:office" xmlns:r="http://schemas.openxmlformats.org/officeDocument/2006/relationships" xmlns:m="http://schemas.openxmlformats.org/officeDocument/2006/math" xmlns:v="urn:schemas-microsoft-com:vml" xmlns:wp14="http://schemas.microsoft.com/office/word/2010/wordprocessingDrawing" xmlns:wp="http://schemas.openxmlformats.org/drawingml/2006/wordprocessingDrawing" xmlns:w10="urn:schemas-microsoft-com:office:word" xmlns:w="http://schemas.openxmlformats.org/wordprocessingml/2006/main" xmlns:w14="http://schemas.microsoft.com/office/word/2010/wordml" xmlns:w15="http://schemas.microsoft.com/office/word/2012/wordml" xmlns:w16cid="http://schemas.microsoft.com/office/word/2016/wordml/cid" xmlns:w16se="http://schemas.microsoft.com/office/word/2015/wordml/symex" xmlns:wpg="http://schemas.microsoft.com/office/word/2010/wordprocessingGroup" xmlns:wpi="http://schemas.microsoft.com/office/word/2010/wordprocessingInk" xmlns:wne="http://schemas.microsoft.com/office/word/2006/wordml" xmlns:wps="http://schemas.microsoft.com/office/word/2010/wordprocessingShape" mc:Ignorable="w14 w15 w16se w16cid wp14">
+<w:document xmlns:wpc="http://schemas.microsoft.com/office/word/2010/wordprocessingCanvas" xmlns:cx="http://schemas.microsoft.com/office/drawing/2014/chartex" xmlns:cx1="http://schemas.microsoft.com/office/drawing/2015/9/8/chartex" xmlns:cx2="http://schemas.microsoft.com/office/drawing/2015/10/21/chartex" xmlns:cx3="http://schemas.microsoft.com/office/drawing/2016/5/9/chartex" xmlns:cx4="http://schemas.microsoft.com/office/drawing/2016/5/10/chartex" xmlns:cx5="http://schemas.microsoft.com/office/drawing/2016/5/11/chartex" xmlns:cx6="http://schemas.microsoft.com/office/drawing/2016/5/12/chartex" xmlns:cx7="http://schemas.microsoft.com/office/drawing/2016/5/13/chartex" xmlns:cx8="http://schemas.microsoft.com/office/drawing/2016/5/14/chartex" xmlns:mc="http://schemas.openxmlformats.org/markup-compatibility/2006" xmlns:aink="http://schemas.microsoft.com/office/drawing/2016/ink" xmlns:am3d="http://schemas.microsoft.com/office/drawing/2017/model3d" xmlns:o="urn:schemas-microsoft-com:office:office" xmlns:r="http://schemas.openxmlformats.org/officeDocument/2006/relationships" xmlns:m="http://schemas.openxmlformats.org/officeDocument/2006/math" xmlns:v="urn:schemas-microsoft-com:vml" xmlns:wp14="http://schemas.microsoft.com/office/word/2010/wordprocessingDrawing" xmlns:wp="http://schemas.openxmlformats.org/drawingml/2006/wordprocessingDrawing" xmlns:w10="urn:schemas-microsoft-com:office:word" xmlns:w="http://schemas.openxmlformats.org/wordprocessingml/2006/main" xmlns:w14="http://schemas.microsoft.com/office/word/2010/wordml" xmlns:w15="http://schemas.microsoft.com/office/word/2012/wordml" xmlns:w16cex="http://schemas.microsoft.com/office/word/2018/wordml/cex" xmlns:w16cid="http://schemas.microsoft.com/office/word/2016/wordml/cid" xmlns:w16="http://schemas.microsoft.com/office/word/2018/wordml" xmlns:w16se="http://schemas.microsoft.com/office/word/2015/wordml/symex" xmlns:wpg="http://schemas.microsoft.com/office/word/2010/wordprocessingGroup" xmlns:wpi="http://schemas.microsoft.com/office/word/2010/wordprocessingInk" xmlns:wne="http://schemas.microsoft.com/office/word/2006/wordml" xmlns:wps="http://schemas.microsoft.com/office/word/2010/wordprocessingShape" mc:Ignorable="w14 w15 w16se w16cid w16 w16cex wp14">
   <w:body>
     <w:p>
       <w:pPr>
@@ -229,10 +229,8 @@
           <w:sz w:val="28"/>
           <w:szCs w:val="40"/>
         </w:rPr>
-        <w:t>1</w:t>
-      </w:r>
-      <w:bookmarkStart w:id="0" w:name="_GoBack"/>
-      <w:bookmarkEnd w:id="0"/>
+        <w:t>2</w:t>
+      </w:r>
     </w:p>
     <w:p>
       <w:pPr>
@@ -575,6 +573,13 @@
                 <w:szCs w:val="24"/>
               </w:rPr>
             </w:pPr>
+            <w:r>
+              <w:rPr>
+                <w:rFonts w:ascii="Times New Roman" w:hAnsi="Times New Roman" w:cs="Times New Roman"/>
+                <w:szCs w:val="24"/>
+              </w:rPr>
+              <w:t>28.3.2020.</w:t>
+            </w:r>
           </w:p>
         </w:tc>
         <w:tc>
@@ -589,6 +594,13 @@
                 <w:szCs w:val="24"/>
               </w:rPr>
             </w:pPr>
+            <w:r>
+              <w:rPr>
+                <w:rFonts w:ascii="Times New Roman" w:hAnsi="Times New Roman" w:cs="Times New Roman"/>
+                <w:szCs w:val="24"/>
+              </w:rPr>
+              <w:t>1.2</w:t>
+            </w:r>
           </w:p>
         </w:tc>
         <w:tc>
@@ -603,6 +615,13 @@
                 <w:szCs w:val="24"/>
               </w:rPr>
             </w:pPr>
+            <w:r>
+              <w:rPr>
+                <w:rFonts w:ascii="Times New Roman" w:hAnsi="Times New Roman" w:cs="Times New Roman"/>
+                <w:szCs w:val="24"/>
+              </w:rPr>
+              <w:t>Mala dopuna dokumentacije</w:t>
+            </w:r>
           </w:p>
         </w:tc>
         <w:tc>
@@ -617,6 +636,13 @@
                 <w:szCs w:val="24"/>
               </w:rPr>
             </w:pPr>
+            <w:r>
+              <w:rPr>
+                <w:rFonts w:ascii="Times New Roman" w:hAnsi="Times New Roman" w:cs="Times New Roman"/>
+                <w:szCs w:val="24"/>
+              </w:rPr>
+              <w:t>Đorđe Arsić</w:t>
+            </w:r>
           </w:p>
         </w:tc>
       </w:tr>
@@ -1943,7 +1969,7 @@
           <w:color w:val="auto"/>
         </w:rPr>
       </w:pPr>
-      <w:bookmarkStart w:id="1" w:name="_Toc34585713"/>
+      <w:bookmarkStart w:id="0" w:name="_Toc34585713"/>
       <w:r>
         <w:rPr>
           <w:rFonts w:ascii="Times New Roman" w:hAnsi="Times New Roman" w:cs="Times New Roman"/>
@@ -1953,7 +1979,7 @@
         <w:lastRenderedPageBreak/>
         <w:t>Uvod</w:t>
       </w:r>
-      <w:bookmarkEnd w:id="1"/>
+      <w:bookmarkEnd w:id="0"/>
     </w:p>
     <w:p>
       <w:pPr>
@@ -1969,7 +1995,7 @@
           <w:sz w:val="24"/>
         </w:rPr>
       </w:pPr>
-      <w:bookmarkStart w:id="2" w:name="_Toc34585714"/>
+      <w:bookmarkStart w:id="1" w:name="_Toc34585714"/>
       <w:r>
         <w:rPr>
           <w:rFonts w:ascii="Times New Roman" w:hAnsi="Times New Roman" w:cs="Times New Roman"/>
@@ -1979,7 +2005,7 @@
         </w:rPr>
         <w:t>Rezime</w:t>
       </w:r>
-      <w:bookmarkEnd w:id="2"/>
+      <w:bookmarkEnd w:id="1"/>
     </w:p>
     <w:p>
       <w:pPr>
@@ -1988,7 +2014,7 @@
           <w:rFonts w:ascii="Times New Roman" w:hAnsi="Times New Roman" w:cs="Times New Roman"/>
         </w:rPr>
       </w:pPr>
-      <w:bookmarkStart w:id="3" w:name="_Hlk3393468"/>
+      <w:bookmarkStart w:id="2" w:name="_Hlk3393468"/>
       <w:r>
         <w:rPr>
           <w:rFonts w:ascii="Times New Roman" w:hAnsi="Times New Roman" w:cs="Times New Roman"/>
@@ -2058,8 +2084,8 @@
           <w:sz w:val="24"/>
         </w:rPr>
       </w:pPr>
-      <w:bookmarkStart w:id="4" w:name="_Toc34585715"/>
-      <w:bookmarkEnd w:id="3"/>
+      <w:bookmarkStart w:id="3" w:name="_Toc34585715"/>
+      <w:bookmarkEnd w:id="2"/>
       <w:r>
         <w:rPr>
           <w:rFonts w:ascii="Times New Roman" w:hAnsi="Times New Roman" w:cs="Times New Roman"/>
@@ -2069,7 +2095,7 @@
         </w:rPr>
         <w:t>Namena dokumenta i ciljne grupe</w:t>
       </w:r>
-      <w:bookmarkEnd w:id="4"/>
+      <w:bookmarkEnd w:id="3"/>
     </w:p>
     <w:p>
       <w:pPr>
@@ -2100,7 +2126,7 @@
           <w:sz w:val="24"/>
         </w:rPr>
       </w:pPr>
-      <w:bookmarkStart w:id="5" w:name="_Toc34585716"/>
+      <w:bookmarkStart w:id="4" w:name="_Toc34585716"/>
       <w:r>
         <w:rPr>
           <w:rFonts w:ascii="Times New Roman" w:hAnsi="Times New Roman" w:cs="Times New Roman"/>
@@ -2110,7 +2136,7 @@
         </w:rPr>
         <w:t>Reference</w:t>
       </w:r>
-      <w:bookmarkEnd w:id="5"/>
+      <w:bookmarkEnd w:id="4"/>
     </w:p>
     <w:p>
       <w:pPr>
@@ -2200,7 +2226,7 @@
           <w:sz w:val="24"/>
         </w:rPr>
       </w:pPr>
-      <w:bookmarkStart w:id="6" w:name="_Toc34585717"/>
+      <w:bookmarkStart w:id="5" w:name="_Toc34585717"/>
       <w:r>
         <w:rPr>
           <w:rFonts w:ascii="Times New Roman" w:hAnsi="Times New Roman" w:cs="Times New Roman"/>
@@ -2210,7 +2236,7 @@
         </w:rPr>
         <w:t>Otvorena pitanja</w:t>
       </w:r>
-      <w:bookmarkEnd w:id="6"/>
+      <w:bookmarkEnd w:id="5"/>
     </w:p>
     <w:tbl>
       <w:tblPr>
@@ -2505,7 +2531,7 @@
           <w:color w:val="auto"/>
         </w:rPr>
       </w:pPr>
-      <w:bookmarkStart w:id="7" w:name="_Toc34585718"/>
+      <w:bookmarkStart w:id="6" w:name="_Toc34585718"/>
       <w:r>
         <w:rPr>
           <w:rFonts w:ascii="Times New Roman" w:hAnsi="Times New Roman" w:cs="Times New Roman"/>
@@ -2515,7 +2541,7 @@
         <w:lastRenderedPageBreak/>
         <w:t>Scenario</w:t>
       </w:r>
-      <w:bookmarkEnd w:id="7"/>
+      <w:bookmarkEnd w:id="6"/>
     </w:p>
     <w:p>
       <w:pPr>
@@ -2531,7 +2557,7 @@
           <w:sz w:val="24"/>
         </w:rPr>
       </w:pPr>
-      <w:bookmarkStart w:id="8" w:name="_Toc34585719"/>
+      <w:bookmarkStart w:id="7" w:name="_Toc34585719"/>
       <w:r>
         <w:rPr>
           <w:rFonts w:ascii="Times New Roman" w:hAnsi="Times New Roman" w:cs="Times New Roman"/>
@@ -2541,7 +2567,7 @@
         </w:rPr>
         <w:t>Kratak opis</w:t>
       </w:r>
-      <w:bookmarkEnd w:id="8"/>
+      <w:bookmarkEnd w:id="7"/>
     </w:p>
     <w:p>
       <w:pPr>
@@ -2593,7 +2619,7 @@
           <w:szCs w:val="28"/>
         </w:rPr>
       </w:pPr>
-      <w:bookmarkStart w:id="9" w:name="_Toc34585720"/>
+      <w:bookmarkStart w:id="8" w:name="_Toc34585720"/>
       <w:r>
         <w:rPr>
           <w:rFonts w:ascii="Times New Roman" w:hAnsi="Times New Roman" w:cs="Times New Roman"/>
@@ -2624,7 +2650,7 @@
         </w:rPr>
         <w:t>ogađaja</w:t>
       </w:r>
-      <w:bookmarkEnd w:id="9"/>
+      <w:bookmarkEnd w:id="8"/>
     </w:p>
     <w:p>
       <w:pPr>
@@ -2638,7 +2664,7 @@
           <w:color w:val="000000" w:themeColor="text1"/>
         </w:rPr>
       </w:pPr>
-      <w:bookmarkStart w:id="10" w:name="_Toc34585721"/>
+      <w:bookmarkStart w:id="9" w:name="_Toc34585721"/>
       <w:r>
         <w:rPr>
           <w:rFonts w:ascii="Times New Roman" w:hAnsi="Times New Roman" w:cs="Times New Roman"/>
@@ -2646,7 +2672,7 @@
         </w:rPr>
         <w:t xml:space="preserve">Korisnik reportuje recept </w:t>
       </w:r>
-      <w:bookmarkEnd w:id="10"/>
+      <w:bookmarkEnd w:id="9"/>
       <w:r>
         <w:rPr>
           <w:rFonts w:ascii="Times New Roman" w:hAnsi="Times New Roman" w:cs="Times New Roman"/>
@@ -2751,7 +2777,7 @@
           <w:color w:val="000000" w:themeColor="text1"/>
         </w:rPr>
       </w:pPr>
-      <w:bookmarkStart w:id="11" w:name="_Toc34585722"/>
+      <w:bookmarkStart w:id="10" w:name="_Toc34585722"/>
       <w:r>
         <w:rPr>
           <w:rFonts w:ascii="Times New Roman" w:hAnsi="Times New Roman" w:cs="Times New Roman"/>
@@ -2801,7 +2827,7 @@
         </w:rPr>
         <w:t xml:space="preserve"> recept koji je upravo admin obrisao</w:t>
       </w:r>
-      <w:bookmarkEnd w:id="11"/>
+      <w:bookmarkEnd w:id="10"/>
     </w:p>
     <w:p>
       <w:pPr>
@@ -2904,7 +2930,7 @@
           <w:sz w:val="24"/>
         </w:rPr>
       </w:pPr>
-      <w:bookmarkStart w:id="12" w:name="_Toc34585723"/>
+      <w:bookmarkStart w:id="11" w:name="_Toc34585723"/>
       <w:r>
         <w:rPr>
           <w:rFonts w:ascii="Times New Roman" w:hAnsi="Times New Roman" w:cs="Times New Roman"/>
@@ -2932,7 +2958,7 @@
         </w:rPr>
         <w:t>i zahtevi</w:t>
       </w:r>
-      <w:bookmarkEnd w:id="12"/>
+      <w:bookmarkEnd w:id="11"/>
     </w:p>
     <w:p>
       <w:pPr>
@@ -2947,7 +2973,13 @@
         <w:rPr>
           <w:rFonts w:ascii="Times New Roman" w:hAnsi="Times New Roman" w:cs="Times New Roman"/>
         </w:rPr>
-        <w:t>Nema.</w:t>
+        <w:t>Korisnik nema potrebu da dva puta prijavi isti recept</w:t>
+      </w:r>
+      <w:r>
+        <w:rPr>
+          <w:rFonts w:ascii="Times New Roman" w:hAnsi="Times New Roman" w:cs="Times New Roman"/>
+        </w:rPr>
+        <w:t>.</w:t>
       </w:r>
     </w:p>
     <w:p>
@@ -2964,7 +2996,7 @@
           <w:sz w:val="24"/>
         </w:rPr>
       </w:pPr>
-      <w:bookmarkStart w:id="13" w:name="_Toc34585724"/>
+      <w:bookmarkStart w:id="12" w:name="_Toc34585724"/>
       <w:r>
         <w:rPr>
           <w:rFonts w:ascii="Times New Roman" w:hAnsi="Times New Roman" w:cs="Times New Roman"/>
@@ -2974,7 +3006,7 @@
         </w:rPr>
         <w:t>Preduslov</w:t>
       </w:r>
-      <w:bookmarkEnd w:id="13"/>
+      <w:bookmarkEnd w:id="12"/>
     </w:p>
     <w:p>
       <w:pPr>
@@ -3068,7 +3100,7 @@
           <w:sz w:val="24"/>
         </w:rPr>
       </w:pPr>
-      <w:bookmarkStart w:id="14" w:name="_Toc34585725"/>
+      <w:bookmarkStart w:id="13" w:name="_Toc34585725"/>
       <w:r>
         <w:rPr>
           <w:rFonts w:ascii="Times New Roman" w:hAnsi="Times New Roman" w:cs="Times New Roman"/>
@@ -3078,7 +3110,7 @@
         </w:rPr>
         <w:t>Posledice</w:t>
       </w:r>
-      <w:bookmarkEnd w:id="14"/>
+      <w:bookmarkEnd w:id="13"/>
     </w:p>
     <w:p>
       <w:pPr>
@@ -3107,7 +3139,7 @@
 </file>
 
 <file path=word/endnotes.xml><?xml version="1.0" encoding="utf-8"?>
-<w:endnotes xmlns:wpc="http://schemas.microsoft.com/office/word/2010/wordprocessingCanvas" xmlns:cx="http://schemas.microsoft.com/office/drawing/2014/chartex" xmlns:cx1="http://schemas.microsoft.com/office/drawing/2015/9/8/chartex" xmlns:cx2="http://schemas.microsoft.com/office/drawing/2015/10/21/chartex" xmlns:cx3="http://schemas.microsoft.com/office/drawing/2016/5/9/chartex" xmlns:cx4="http://schemas.microsoft.com/office/drawing/2016/5/10/chartex" xmlns:cx5="http://schemas.microsoft.com/office/drawing/2016/5/11/chartex" xmlns:cx6="http://schemas.microsoft.com/office/drawing/2016/5/12/chartex" xmlns:cx7="http://schemas.microsoft.com/office/drawing/2016/5/13/chartex" xmlns:cx8="http://schemas.microsoft.com/office/drawing/2016/5/14/chartex" xmlns:mc="http://schemas.openxmlformats.org/markup-compatibility/2006" xmlns:aink="http://schemas.microsoft.com/office/drawing/2016/ink" xmlns:am3d="http://schemas.microsoft.com/office/drawing/2017/model3d" xmlns:o="urn:schemas-microsoft-com:office:office" xmlns:r="http://schemas.openxmlformats.org/officeDocument/2006/relationships" xmlns:m="http://schemas.openxmlformats.org/officeDocument/2006/math" xmlns:v="urn:schemas-microsoft-com:vml" xmlns:wp14="http://schemas.microsoft.com/office/word/2010/wordprocessingDrawing" xmlns:wp="http://schemas.openxmlformats.org/drawingml/2006/wordprocessingDrawing" xmlns:w10="urn:schemas-microsoft-com:office:word" xmlns:w="http://schemas.openxmlformats.org/wordprocessingml/2006/main" xmlns:w14="http://schemas.microsoft.com/office/word/2010/wordml" xmlns:w15="http://schemas.microsoft.com/office/word/2012/wordml" xmlns:w16cid="http://schemas.microsoft.com/office/word/2016/wordml/cid" xmlns:w16se="http://schemas.microsoft.com/office/word/2015/wordml/symex" xmlns:wpg="http://schemas.microsoft.com/office/word/2010/wordprocessingGroup" xmlns:wpi="http://schemas.microsoft.com/office/word/2010/wordprocessingInk" xmlns:wne="http://schemas.microsoft.com/office/word/2006/wordml" xmlns:wps="http://schemas.microsoft.com/office/word/2010/wordprocessingShape" mc:Ignorable="w14 w15 w16se w16cid wp14">
+<w:endnotes xmlns:wpc="http://schemas.microsoft.com/office/word/2010/wordprocessingCanvas" xmlns:cx="http://schemas.microsoft.com/office/drawing/2014/chartex" xmlns:cx1="http://schemas.microsoft.com/office/drawing/2015/9/8/chartex" xmlns:cx2="http://schemas.microsoft.com/office/drawing/2015/10/21/chartex" xmlns:cx3="http://schemas.microsoft.com/office/drawing/2016/5/9/chartex" xmlns:cx4="http://schemas.microsoft.com/office/drawing/2016/5/10/chartex" xmlns:cx5="http://schemas.microsoft.com/office/drawing/2016/5/11/chartex" xmlns:cx6="http://schemas.microsoft.com/office/drawing/2016/5/12/chartex" xmlns:cx7="http://schemas.microsoft.com/office/drawing/2016/5/13/chartex" xmlns:cx8="http://schemas.microsoft.com/office/drawing/2016/5/14/chartex" xmlns:mc="http://schemas.openxmlformats.org/markup-compatibility/2006" xmlns:aink="http://schemas.microsoft.com/office/drawing/2016/ink" xmlns:am3d="http://schemas.microsoft.com/office/drawing/2017/model3d" xmlns:o="urn:schemas-microsoft-com:office:office" xmlns:r="http://schemas.openxmlformats.org/officeDocument/2006/relationships" xmlns:m="http://schemas.openxmlformats.org/officeDocument/2006/math" xmlns:v="urn:schemas-microsoft-com:vml" xmlns:wp14="http://schemas.microsoft.com/office/word/2010/wordprocessingDrawing" xmlns:wp="http://schemas.openxmlformats.org/drawingml/2006/wordprocessingDrawing" xmlns:w10="urn:schemas-microsoft-com:office:word" xmlns:w="http://schemas.openxmlformats.org/wordprocessingml/2006/main" xmlns:w14="http://schemas.microsoft.com/office/word/2010/wordml" xmlns:w15="http://schemas.microsoft.com/office/word/2012/wordml" xmlns:w16cex="http://schemas.microsoft.com/office/word/2018/wordml/cex" xmlns:w16cid="http://schemas.microsoft.com/office/word/2016/wordml/cid" xmlns:w16="http://schemas.microsoft.com/office/word/2018/wordml" xmlns:w16se="http://schemas.microsoft.com/office/word/2015/wordml/symex" xmlns:wpg="http://schemas.microsoft.com/office/word/2010/wordprocessingGroup" xmlns:wpi="http://schemas.microsoft.com/office/word/2010/wordprocessingInk" xmlns:wne="http://schemas.microsoft.com/office/word/2006/wordml" xmlns:wps="http://schemas.microsoft.com/office/word/2010/wordprocessingShape" mc:Ignorable="w14 w15 w16se w16cid w16 w16cex wp14">
   <w:endnote w:type="separator" w:id="-1">
     <w:p>
       <w:pPr>
@@ -3132,7 +3164,7 @@
 </file>
 
 <file path=word/footer1.xml><?xml version="1.0" encoding="utf-8"?>
-<w:ftr xmlns:wpc="http://schemas.microsoft.com/office/word/2010/wordprocessingCanvas" xmlns:cx="http://schemas.microsoft.com/office/drawing/2014/chartex" xmlns:cx1="http://schemas.microsoft.com/office/drawing/2015/9/8/chartex" xmlns:cx2="http://schemas.microsoft.com/office/drawing/2015/10/21/chartex" xmlns:cx3="http://schemas.microsoft.com/office/drawing/2016/5/9/chartex" xmlns:cx4="http://schemas.microsoft.com/office/drawing/2016/5/10/chartex" xmlns:cx5="http://schemas.microsoft.com/office/drawing/2016/5/11/chartex" xmlns:cx6="http://schemas.microsoft.com/office/drawing/2016/5/12/chartex" xmlns:cx7="http://schemas.microsoft.com/office/drawing/2016/5/13/chartex" xmlns:cx8="http://schemas.microsoft.com/office/drawing/2016/5/14/chartex" xmlns:mc="http://schemas.openxmlformats.org/markup-compatibility/2006" xmlns:aink="http://schemas.microsoft.com/office/drawing/2016/ink" xmlns:am3d="http://schemas.microsoft.com/office/drawing/2017/model3d" xmlns:o="urn:schemas-microsoft-com:office:office" xmlns:r="http://schemas.openxmlformats.org/officeDocument/2006/relationships" xmlns:m="http://schemas.openxmlformats.org/officeDocument/2006/math" xmlns:v="urn:schemas-microsoft-com:vml" xmlns:wp14="http://schemas.microsoft.com/office/word/2010/wordprocessingDrawing" xmlns:wp="http://schemas.openxmlformats.org/drawingml/2006/wordprocessingDrawing" xmlns:w10="urn:schemas-microsoft-com:office:word" xmlns:w="http://schemas.openxmlformats.org/wordprocessingml/2006/main" xmlns:w14="http://schemas.microsoft.com/office/word/2010/wordml" xmlns:w15="http://schemas.microsoft.com/office/word/2012/wordml" xmlns:w16cid="http://schemas.microsoft.com/office/word/2016/wordml/cid" xmlns:w16se="http://schemas.microsoft.com/office/word/2015/wordml/symex" xmlns:wpg="http://schemas.microsoft.com/office/word/2010/wordprocessingGroup" xmlns:wpi="http://schemas.microsoft.com/office/word/2010/wordprocessingInk" xmlns:wne="http://schemas.microsoft.com/office/word/2006/wordml" xmlns:wps="http://schemas.microsoft.com/office/word/2010/wordprocessingShape" mc:Ignorable="w14 w15 w16se w16cid wp14">
+<w:ftr xmlns:wpc="http://schemas.microsoft.com/office/word/2010/wordprocessingCanvas" xmlns:cx="http://schemas.microsoft.com/office/drawing/2014/chartex" xmlns:cx1="http://schemas.microsoft.com/office/drawing/2015/9/8/chartex" xmlns:cx2="http://schemas.microsoft.com/office/drawing/2015/10/21/chartex" xmlns:cx3="http://schemas.microsoft.com/office/drawing/2016/5/9/chartex" xmlns:cx4="http://schemas.microsoft.com/office/drawing/2016/5/10/chartex" xmlns:cx5="http://schemas.microsoft.com/office/drawing/2016/5/11/chartex" xmlns:cx6="http://schemas.microsoft.com/office/drawing/2016/5/12/chartex" xmlns:cx7="http://schemas.microsoft.com/office/drawing/2016/5/13/chartex" xmlns:cx8="http://schemas.microsoft.com/office/drawing/2016/5/14/chartex" xmlns:mc="http://schemas.openxmlformats.org/markup-compatibility/2006" xmlns:aink="http://schemas.microsoft.com/office/drawing/2016/ink" xmlns:am3d="http://schemas.microsoft.com/office/drawing/2017/model3d" xmlns:o="urn:schemas-microsoft-com:office:office" xmlns:r="http://schemas.openxmlformats.org/officeDocument/2006/relationships" xmlns:m="http://schemas.openxmlformats.org/officeDocument/2006/math" xmlns:v="urn:schemas-microsoft-com:vml" xmlns:wp14="http://schemas.microsoft.com/office/word/2010/wordprocessingDrawing" xmlns:wp="http://schemas.openxmlformats.org/drawingml/2006/wordprocessingDrawing" xmlns:w10="urn:schemas-microsoft-com:office:word" xmlns:w="http://schemas.openxmlformats.org/wordprocessingml/2006/main" xmlns:w14="http://schemas.microsoft.com/office/word/2010/wordml" xmlns:w15="http://schemas.microsoft.com/office/word/2012/wordml" xmlns:w16cex="http://schemas.microsoft.com/office/word/2018/wordml/cex" xmlns:w16cid="http://schemas.microsoft.com/office/word/2016/wordml/cid" xmlns:w16="http://schemas.microsoft.com/office/word/2018/wordml" xmlns:w16se="http://schemas.microsoft.com/office/word/2015/wordml/symex" xmlns:wpg="http://schemas.microsoft.com/office/word/2010/wordprocessingGroup" xmlns:wpi="http://schemas.microsoft.com/office/word/2010/wordprocessingInk" xmlns:wne="http://schemas.microsoft.com/office/word/2006/wordml" xmlns:wps="http://schemas.microsoft.com/office/word/2010/wordprocessingShape" mc:Ignorable="w14 w15 w16se w16cid w16 w16cex wp14">
   <w:sdt>
     <w:sdtPr>
       <w:id w:val="586351687"/>
@@ -3164,7 +3196,7 @@
 </file>
 
 <file path=word/footer2.xml><?xml version="1.0" encoding="utf-8"?>
-<w:ftr xmlns:wpc="http://schemas.microsoft.com/office/word/2010/wordprocessingCanvas" xmlns:cx="http://schemas.microsoft.com/office/drawing/2014/chartex" xmlns:cx1="http://schemas.microsoft.com/office/drawing/2015/9/8/chartex" xmlns:cx2="http://schemas.microsoft.com/office/drawing/2015/10/21/chartex" xmlns:cx3="http://schemas.microsoft.com/office/drawing/2016/5/9/chartex" xmlns:cx4="http://schemas.microsoft.com/office/drawing/2016/5/10/chartex" xmlns:cx5="http://schemas.microsoft.com/office/drawing/2016/5/11/chartex" xmlns:cx6="http://schemas.microsoft.com/office/drawing/2016/5/12/chartex" xmlns:cx7="http://schemas.microsoft.com/office/drawing/2016/5/13/chartex" xmlns:cx8="http://schemas.microsoft.com/office/drawing/2016/5/14/chartex" xmlns:mc="http://schemas.openxmlformats.org/markup-compatibility/2006" xmlns:aink="http://schemas.microsoft.com/office/drawing/2016/ink" xmlns:am3d="http://schemas.microsoft.com/office/drawing/2017/model3d" xmlns:o="urn:schemas-microsoft-com:office:office" xmlns:r="http://schemas.openxmlformats.org/officeDocument/2006/relationships" xmlns:m="http://schemas.openxmlformats.org/officeDocument/2006/math" xmlns:v="urn:schemas-microsoft-com:vml" xmlns:wp14="http://schemas.microsoft.com/office/word/2010/wordprocessingDrawing" xmlns:wp="http://schemas.openxmlformats.org/drawingml/2006/wordprocessingDrawing" xmlns:w10="urn:schemas-microsoft-com:office:word" xmlns:w="http://schemas.openxmlformats.org/wordprocessingml/2006/main" xmlns:w14="http://schemas.microsoft.com/office/word/2010/wordml" xmlns:w15="http://schemas.microsoft.com/office/word/2012/wordml" xmlns:w16cid="http://schemas.microsoft.com/office/word/2016/wordml/cid" xmlns:w16se="http://schemas.microsoft.com/office/word/2015/wordml/symex" xmlns:wpg="http://schemas.microsoft.com/office/word/2010/wordprocessingGroup" xmlns:wpi="http://schemas.microsoft.com/office/word/2010/wordprocessingInk" xmlns:wne="http://schemas.microsoft.com/office/word/2006/wordml" xmlns:wps="http://schemas.microsoft.com/office/word/2010/wordprocessingShape" mc:Ignorable="w14 w15 w16se w16cid wp14">
+<w:ftr xmlns:wpc="http://schemas.microsoft.com/office/word/2010/wordprocessingCanvas" xmlns:cx="http://schemas.microsoft.com/office/drawing/2014/chartex" xmlns:cx1="http://schemas.microsoft.com/office/drawing/2015/9/8/chartex" xmlns:cx2="http://schemas.microsoft.com/office/drawing/2015/10/21/chartex" xmlns:cx3="http://schemas.microsoft.com/office/drawing/2016/5/9/chartex" xmlns:cx4="http://schemas.microsoft.com/office/drawing/2016/5/10/chartex" xmlns:cx5="http://schemas.microsoft.com/office/drawing/2016/5/11/chartex" xmlns:cx6="http://schemas.microsoft.com/office/drawing/2016/5/12/chartex" xmlns:cx7="http://schemas.microsoft.com/office/drawing/2016/5/13/chartex" xmlns:cx8="http://schemas.microsoft.com/office/drawing/2016/5/14/chartex" xmlns:mc="http://schemas.openxmlformats.org/markup-compatibility/2006" xmlns:aink="http://schemas.microsoft.com/office/drawing/2016/ink" xmlns:am3d="http://schemas.microsoft.com/office/drawing/2017/model3d" xmlns:o="urn:schemas-microsoft-com:office:office" xmlns:r="http://schemas.openxmlformats.org/officeDocument/2006/relationships" xmlns:m="http://schemas.openxmlformats.org/officeDocument/2006/math" xmlns:v="urn:schemas-microsoft-com:vml" xmlns:wp14="http://schemas.microsoft.com/office/word/2010/wordprocessingDrawing" xmlns:wp="http://schemas.openxmlformats.org/drawingml/2006/wordprocessingDrawing" xmlns:w10="urn:schemas-microsoft-com:office:word" xmlns:w="http://schemas.openxmlformats.org/wordprocessingml/2006/main" xmlns:w14="http://schemas.microsoft.com/office/word/2010/wordml" xmlns:w15="http://schemas.microsoft.com/office/word/2012/wordml" xmlns:w16cex="http://schemas.microsoft.com/office/word/2018/wordml/cex" xmlns:w16cid="http://schemas.microsoft.com/office/word/2016/wordml/cid" xmlns:w16="http://schemas.microsoft.com/office/word/2018/wordml" xmlns:w16se="http://schemas.microsoft.com/office/word/2015/wordml/symex" xmlns:wpg="http://schemas.microsoft.com/office/word/2010/wordprocessingGroup" xmlns:wpi="http://schemas.microsoft.com/office/word/2010/wordprocessingInk" xmlns:wne="http://schemas.microsoft.com/office/word/2006/wordml" xmlns:wps="http://schemas.microsoft.com/office/word/2010/wordprocessingShape" mc:Ignorable="w14 w15 w16se w16cid w16 w16cex wp14">
   <w:p>
     <w:pPr>
       <w:pStyle w:val="Footer"/>
@@ -3180,7 +3212,7 @@
 </file>
 
 <file path=word/footer3.xml><?xml version="1.0" encoding="utf-8"?>
-<w:ftr xmlns:wpc="http://schemas.microsoft.com/office/word/2010/wordprocessingCanvas" xmlns:cx="http://schemas.microsoft.com/office/drawing/2014/chartex" xmlns:cx1="http://schemas.microsoft.com/office/drawing/2015/9/8/chartex" xmlns:cx2="http://schemas.microsoft.com/office/drawing/2015/10/21/chartex" xmlns:cx3="http://schemas.microsoft.com/office/drawing/2016/5/9/chartex" xmlns:cx4="http://schemas.microsoft.com/office/drawing/2016/5/10/chartex" xmlns:cx5="http://schemas.microsoft.com/office/drawing/2016/5/11/chartex" xmlns:cx6="http://schemas.microsoft.com/office/drawing/2016/5/12/chartex" xmlns:cx7="http://schemas.microsoft.com/office/drawing/2016/5/13/chartex" xmlns:cx8="http://schemas.microsoft.com/office/drawing/2016/5/14/chartex" xmlns:mc="http://schemas.openxmlformats.org/markup-compatibility/2006" xmlns:aink="http://schemas.microsoft.com/office/drawing/2016/ink" xmlns:am3d="http://schemas.microsoft.com/office/drawing/2017/model3d" xmlns:o="urn:schemas-microsoft-com:office:office" xmlns:r="http://schemas.openxmlformats.org/officeDocument/2006/relationships" xmlns:m="http://schemas.openxmlformats.org/officeDocument/2006/math" xmlns:v="urn:schemas-microsoft-com:vml" xmlns:wp14="http://schemas.microsoft.com/office/word/2010/wordprocessingDrawing" xmlns:wp="http://schemas.openxmlformats.org/drawingml/2006/wordprocessingDrawing" xmlns:w10="urn:schemas-microsoft-com:office:word" xmlns:w="http://schemas.openxmlformats.org/wordprocessingml/2006/main" xmlns:w14="http://schemas.microsoft.com/office/word/2010/wordml" xmlns:w15="http://schemas.microsoft.com/office/word/2012/wordml" xmlns:w16cid="http://schemas.microsoft.com/office/word/2016/wordml/cid" xmlns:w16se="http://schemas.microsoft.com/office/word/2015/wordml/symex" xmlns:wpg="http://schemas.microsoft.com/office/word/2010/wordprocessingGroup" xmlns:wpi="http://schemas.microsoft.com/office/word/2010/wordprocessingInk" xmlns:wne="http://schemas.microsoft.com/office/word/2006/wordml" xmlns:wps="http://schemas.microsoft.com/office/word/2010/wordprocessingShape" mc:Ignorable="w14 w15 w16se w16cid wp14">
+<w:ftr xmlns:wpc="http://schemas.microsoft.com/office/word/2010/wordprocessingCanvas" xmlns:cx="http://schemas.microsoft.com/office/drawing/2014/chartex" xmlns:cx1="http://schemas.microsoft.com/office/drawing/2015/9/8/chartex" xmlns:cx2="http://schemas.microsoft.com/office/drawing/2015/10/21/chartex" xmlns:cx3="http://schemas.microsoft.com/office/drawing/2016/5/9/chartex" xmlns:cx4="http://schemas.microsoft.com/office/drawing/2016/5/10/chartex" xmlns:cx5="http://schemas.microsoft.com/office/drawing/2016/5/11/chartex" xmlns:cx6="http://schemas.microsoft.com/office/drawing/2016/5/12/chartex" xmlns:cx7="http://schemas.microsoft.com/office/drawing/2016/5/13/chartex" xmlns:cx8="http://schemas.microsoft.com/office/drawing/2016/5/14/chartex" xmlns:mc="http://schemas.openxmlformats.org/markup-compatibility/2006" xmlns:aink="http://schemas.microsoft.com/office/drawing/2016/ink" xmlns:am3d="http://schemas.microsoft.com/office/drawing/2017/model3d" xmlns:o="urn:schemas-microsoft-com:office:office" xmlns:r="http://schemas.openxmlformats.org/officeDocument/2006/relationships" xmlns:m="http://schemas.openxmlformats.org/officeDocument/2006/math" xmlns:v="urn:schemas-microsoft-com:vml" xmlns:wp14="http://schemas.microsoft.com/office/word/2010/wordprocessingDrawing" xmlns:wp="http://schemas.openxmlformats.org/drawingml/2006/wordprocessingDrawing" xmlns:w10="urn:schemas-microsoft-com:office:word" xmlns:w="http://schemas.openxmlformats.org/wordprocessingml/2006/main" xmlns:w14="http://schemas.microsoft.com/office/word/2010/wordml" xmlns:w15="http://schemas.microsoft.com/office/word/2012/wordml" xmlns:w16cex="http://schemas.microsoft.com/office/word/2018/wordml/cex" xmlns:w16cid="http://schemas.microsoft.com/office/word/2016/wordml/cid" xmlns:w16="http://schemas.microsoft.com/office/word/2018/wordml" xmlns:w16se="http://schemas.microsoft.com/office/word/2015/wordml/symex" xmlns:wpg="http://schemas.microsoft.com/office/word/2010/wordprocessingGroup" xmlns:wpi="http://schemas.microsoft.com/office/word/2010/wordprocessingInk" xmlns:wne="http://schemas.microsoft.com/office/word/2006/wordml" xmlns:wps="http://schemas.microsoft.com/office/word/2010/wordprocessingShape" mc:Ignorable="w14 w15 w16se w16cid w16 w16cex wp14">
   <w:sdt>
     <w:sdtPr>
       <w:id w:val="-1471046042"/>
@@ -3262,7 +3294,7 @@
 </file>
 
 <file path=word/footnotes.xml><?xml version="1.0" encoding="utf-8"?>
-<w:footnotes xmlns:wpc="http://schemas.microsoft.com/office/word/2010/wordprocessingCanvas" xmlns:cx="http://schemas.microsoft.com/office/drawing/2014/chartex" xmlns:cx1="http://schemas.microsoft.com/office/drawing/2015/9/8/chartex" xmlns:cx2="http://schemas.microsoft.com/office/drawing/2015/10/21/chartex" xmlns:cx3="http://schemas.microsoft.com/office/drawing/2016/5/9/chartex" xmlns:cx4="http://schemas.microsoft.com/office/drawing/2016/5/10/chartex" xmlns:cx5="http://schemas.microsoft.com/office/drawing/2016/5/11/chartex" xmlns:cx6="http://schemas.microsoft.com/office/drawing/2016/5/12/chartex" xmlns:cx7="http://schemas.microsoft.com/office/drawing/2016/5/13/chartex" xmlns:cx8="http://schemas.microsoft.com/office/drawing/2016/5/14/chartex" xmlns:mc="http://schemas.openxmlformats.org/markup-compatibility/2006" xmlns:aink="http://schemas.microsoft.com/office/drawing/2016/ink" xmlns:am3d="http://schemas.microsoft.com/office/drawing/2017/model3d" xmlns:o="urn:schemas-microsoft-com:office:office" xmlns:r="http://schemas.openxmlformats.org/officeDocument/2006/relationships" xmlns:m="http://schemas.openxmlformats.org/officeDocument/2006/math" xmlns:v="urn:schemas-microsoft-com:vml" xmlns:wp14="http://schemas.microsoft.com/office/word/2010/wordprocessingDrawing" xmlns:wp="http://schemas.openxmlformats.org/drawingml/2006/wordprocessingDrawing" xmlns:w10="urn:schemas-microsoft-com:office:word" xmlns:w="http://schemas.openxmlformats.org/wordprocessingml/2006/main" xmlns:w14="http://schemas.microsoft.com/office/word/2010/wordml" xmlns:w15="http://schemas.microsoft.com/office/word/2012/wordml" xmlns:w16cid="http://schemas.microsoft.com/office/word/2016/wordml/cid" xmlns:w16se="http://schemas.microsoft.com/office/word/2015/wordml/symex" xmlns:wpg="http://schemas.microsoft.com/office/word/2010/wordprocessingGroup" xmlns:wpi="http://schemas.microsoft.com/office/word/2010/wordprocessingInk" xmlns:wne="http://schemas.microsoft.com/office/word/2006/wordml" xmlns:wps="http://schemas.microsoft.com/office/word/2010/wordprocessingShape" mc:Ignorable="w14 w15 w16se w16cid wp14">
+<w:footnotes xmlns:wpc="http://schemas.microsoft.com/office/word/2010/wordprocessingCanvas" xmlns:cx="http://schemas.microsoft.com/office/drawing/2014/chartex" xmlns:cx1="http://schemas.microsoft.com/office/drawing/2015/9/8/chartex" xmlns:cx2="http://schemas.microsoft.com/office/drawing/2015/10/21/chartex" xmlns:cx3="http://schemas.microsoft.com/office/drawing/2016/5/9/chartex" xmlns:cx4="http://schemas.microsoft.com/office/drawing/2016/5/10/chartex" xmlns:cx5="http://schemas.microsoft.com/office/drawing/2016/5/11/chartex" xmlns:cx6="http://schemas.microsoft.com/office/drawing/2016/5/12/chartex" xmlns:cx7="http://schemas.microsoft.com/office/drawing/2016/5/13/chartex" xmlns:cx8="http://schemas.microsoft.com/office/drawing/2016/5/14/chartex" xmlns:mc="http://schemas.openxmlformats.org/markup-compatibility/2006" xmlns:aink="http://schemas.microsoft.com/office/drawing/2016/ink" xmlns:am3d="http://schemas.microsoft.com/office/drawing/2017/model3d" xmlns:o="urn:schemas-microsoft-com:office:office" xmlns:r="http://schemas.openxmlformats.org/officeDocument/2006/relationships" xmlns:m="http://schemas.openxmlformats.org/officeDocument/2006/math" xmlns:v="urn:schemas-microsoft-com:vml" xmlns:wp14="http://schemas.microsoft.com/office/word/2010/wordprocessingDrawing" xmlns:wp="http://schemas.openxmlformats.org/drawingml/2006/wordprocessingDrawing" xmlns:w10="urn:schemas-microsoft-com:office:word" xmlns:w="http://schemas.openxmlformats.org/wordprocessingml/2006/main" xmlns:w14="http://schemas.microsoft.com/office/word/2010/wordml" xmlns:w15="http://schemas.microsoft.com/office/word/2012/wordml" xmlns:w16cex="http://schemas.microsoft.com/office/word/2018/wordml/cex" xmlns:w16cid="http://schemas.microsoft.com/office/word/2016/wordml/cid" xmlns:w16="http://schemas.microsoft.com/office/word/2018/wordml" xmlns:w16se="http://schemas.microsoft.com/office/word/2015/wordml/symex" xmlns:wpg="http://schemas.microsoft.com/office/word/2010/wordprocessingGroup" xmlns:wpi="http://schemas.microsoft.com/office/word/2010/wordprocessingInk" xmlns:wne="http://schemas.microsoft.com/office/word/2006/wordml" xmlns:wps="http://schemas.microsoft.com/office/word/2010/wordprocessingShape" mc:Ignorable="w14 w15 w16se w16cid w16 w16cex wp14">
   <w:footnote w:type="separator" w:id="-1">
     <w:p>
       <w:pPr>
@@ -3287,7 +3319,7 @@
 </file>
 
 <file path=word/header1.xml><?xml version="1.0" encoding="utf-8"?>
-<w:hdr xmlns:wpc="http://schemas.microsoft.com/office/word/2010/wordprocessingCanvas" xmlns:cx="http://schemas.microsoft.com/office/drawing/2014/chartex" xmlns:cx1="http://schemas.microsoft.com/office/drawing/2015/9/8/chartex" xmlns:cx2="http://schemas.microsoft.com/office/drawing/2015/10/21/chartex" xmlns:cx3="http://schemas.microsoft.com/office/drawing/2016/5/9/chartex" xmlns:cx4="http://schemas.microsoft.com/office/drawing/2016/5/10/chartex" xmlns:cx5="http://schemas.microsoft.com/office/drawing/2016/5/11/chartex" xmlns:cx6="http://schemas.microsoft.com/office/drawing/2016/5/12/chartex" xmlns:cx7="http://schemas.microsoft.com/office/drawing/2016/5/13/chartex" xmlns:cx8="http://schemas.microsoft.com/office/drawing/2016/5/14/chartex" xmlns:mc="http://schemas.openxmlformats.org/markup-compatibility/2006" xmlns:aink="http://schemas.microsoft.com/office/drawing/2016/ink" xmlns:am3d="http://schemas.microsoft.com/office/drawing/2017/model3d" xmlns:o="urn:schemas-microsoft-com:office:office" xmlns:r="http://schemas.openxmlformats.org/officeDocument/2006/relationships" xmlns:m="http://schemas.openxmlformats.org/officeDocument/2006/math" xmlns:v="urn:schemas-microsoft-com:vml" xmlns:wp14="http://schemas.microsoft.com/office/word/2010/wordprocessingDrawing" xmlns:wp="http://schemas.openxmlformats.org/drawingml/2006/wordprocessingDrawing" xmlns:w10="urn:schemas-microsoft-com:office:word" xmlns:w="http://schemas.openxmlformats.org/wordprocessingml/2006/main" xmlns:w14="http://schemas.microsoft.com/office/word/2010/wordml" xmlns:w15="http://schemas.microsoft.com/office/word/2012/wordml" xmlns:w16cid="http://schemas.microsoft.com/office/word/2016/wordml/cid" xmlns:w16se="http://schemas.microsoft.com/office/word/2015/wordml/symex" xmlns:wpg="http://schemas.microsoft.com/office/word/2010/wordprocessingGroup" xmlns:wpi="http://schemas.microsoft.com/office/word/2010/wordprocessingInk" xmlns:wne="http://schemas.microsoft.com/office/word/2006/wordml" xmlns:wps="http://schemas.microsoft.com/office/word/2010/wordprocessingShape" mc:Ignorable="w14 w15 w16se w16cid wp14">
+<w:hdr xmlns:wpc="http://schemas.microsoft.com/office/word/2010/wordprocessingCanvas" xmlns:cx="http://schemas.microsoft.com/office/drawing/2014/chartex" xmlns:cx1="http://schemas.microsoft.com/office/drawing/2015/9/8/chartex" xmlns:cx2="http://schemas.microsoft.com/office/drawing/2015/10/21/chartex" xmlns:cx3="http://schemas.microsoft.com/office/drawing/2016/5/9/chartex" xmlns:cx4="http://schemas.microsoft.com/office/drawing/2016/5/10/chartex" xmlns:cx5="http://schemas.microsoft.com/office/drawing/2016/5/11/chartex" xmlns:cx6="http://schemas.microsoft.com/office/drawing/2016/5/12/chartex" xmlns:cx7="http://schemas.microsoft.com/office/drawing/2016/5/13/chartex" xmlns:cx8="http://schemas.microsoft.com/office/drawing/2016/5/14/chartex" xmlns:mc="http://schemas.openxmlformats.org/markup-compatibility/2006" xmlns:aink="http://schemas.microsoft.com/office/drawing/2016/ink" xmlns:am3d="http://schemas.microsoft.com/office/drawing/2017/model3d" xmlns:o="urn:schemas-microsoft-com:office:office" xmlns:r="http://schemas.openxmlformats.org/officeDocument/2006/relationships" xmlns:m="http://schemas.openxmlformats.org/officeDocument/2006/math" xmlns:v="urn:schemas-microsoft-com:vml" xmlns:wp14="http://schemas.microsoft.com/office/word/2010/wordprocessingDrawing" xmlns:wp="http://schemas.openxmlformats.org/drawingml/2006/wordprocessingDrawing" xmlns:w10="urn:schemas-microsoft-com:office:word" xmlns:w="http://schemas.openxmlformats.org/wordprocessingml/2006/main" xmlns:w14="http://schemas.microsoft.com/office/word/2010/wordml" xmlns:w15="http://schemas.microsoft.com/office/word/2012/wordml" xmlns:w16cex="http://schemas.microsoft.com/office/word/2018/wordml/cex" xmlns:w16cid="http://schemas.microsoft.com/office/word/2016/wordml/cid" xmlns:w16="http://schemas.microsoft.com/office/word/2018/wordml" xmlns:w16se="http://schemas.microsoft.com/office/word/2015/wordml/symex" xmlns:wpg="http://schemas.microsoft.com/office/word/2010/wordprocessingGroup" xmlns:wpi="http://schemas.microsoft.com/office/word/2010/wordprocessingInk" xmlns:wne="http://schemas.microsoft.com/office/word/2006/wordml" xmlns:wps="http://schemas.microsoft.com/office/word/2010/wordprocessingShape" mc:Ignorable="w14 w15 w16se w16cid w16 w16cex wp14">
   <w:p>
     <w:pPr>
       <w:pStyle w:val="Header"/>
@@ -3297,7 +3329,7 @@
 </file>
 
 <file path=word/header2.xml><?xml version="1.0" encoding="utf-8"?>
-<w:hdr xmlns:wpc="http://schemas.microsoft.com/office/word/2010/wordprocessingCanvas" xmlns:cx="http://schemas.microsoft.com/office/drawing/2014/chartex" xmlns:cx1="http://schemas.microsoft.com/office/drawing/2015/9/8/chartex" xmlns:cx2="http://schemas.microsoft.com/office/drawing/2015/10/21/chartex" xmlns:cx3="http://schemas.microsoft.com/office/drawing/2016/5/9/chartex" xmlns:cx4="http://schemas.microsoft.com/office/drawing/2016/5/10/chartex" xmlns:cx5="http://schemas.microsoft.com/office/drawing/2016/5/11/chartex" xmlns:cx6="http://schemas.microsoft.com/office/drawing/2016/5/12/chartex" xmlns:cx7="http://schemas.microsoft.com/office/drawing/2016/5/13/chartex" xmlns:cx8="http://schemas.microsoft.com/office/drawing/2016/5/14/chartex" xmlns:mc="http://schemas.openxmlformats.org/markup-compatibility/2006" xmlns:aink="http://schemas.microsoft.com/office/drawing/2016/ink" xmlns:am3d="http://schemas.microsoft.com/office/drawing/2017/model3d" xmlns:o="urn:schemas-microsoft-com:office:office" xmlns:r="http://schemas.openxmlformats.org/officeDocument/2006/relationships" xmlns:m="http://schemas.openxmlformats.org/officeDocument/2006/math" xmlns:v="urn:schemas-microsoft-com:vml" xmlns:wp14="http://schemas.microsoft.com/office/word/2010/wordprocessingDrawing" xmlns:wp="http://schemas.openxmlformats.org/drawingml/2006/wordprocessingDrawing" xmlns:w10="urn:schemas-microsoft-com:office:word" xmlns:w="http://schemas.openxmlformats.org/wordprocessingml/2006/main" xmlns:w14="http://schemas.microsoft.com/office/word/2010/wordml" xmlns:w15="http://schemas.microsoft.com/office/word/2012/wordml" xmlns:w16cid="http://schemas.microsoft.com/office/word/2016/wordml/cid" xmlns:w16se="http://schemas.microsoft.com/office/word/2015/wordml/symex" xmlns:wpg="http://schemas.microsoft.com/office/word/2010/wordprocessingGroup" xmlns:wpi="http://schemas.microsoft.com/office/word/2010/wordprocessingInk" xmlns:wne="http://schemas.microsoft.com/office/word/2006/wordml" xmlns:wps="http://schemas.microsoft.com/office/word/2010/wordprocessingShape" mc:Ignorable="w14 w15 w16se w16cid wp14">
+<w:hdr xmlns:wpc="http://schemas.microsoft.com/office/word/2010/wordprocessingCanvas" xmlns:cx="http://schemas.microsoft.com/office/drawing/2014/chartex" xmlns:cx1="http://schemas.microsoft.com/office/drawing/2015/9/8/chartex" xmlns:cx2="http://schemas.microsoft.com/office/drawing/2015/10/21/chartex" xmlns:cx3="http://schemas.microsoft.com/office/drawing/2016/5/9/chartex" xmlns:cx4="http://schemas.microsoft.com/office/drawing/2016/5/10/chartex" xmlns:cx5="http://schemas.microsoft.com/office/drawing/2016/5/11/chartex" xmlns:cx6="http://schemas.microsoft.com/office/drawing/2016/5/12/chartex" xmlns:cx7="http://schemas.microsoft.com/office/drawing/2016/5/13/chartex" xmlns:cx8="http://schemas.microsoft.com/office/drawing/2016/5/14/chartex" xmlns:mc="http://schemas.openxmlformats.org/markup-compatibility/2006" xmlns:aink="http://schemas.microsoft.com/office/drawing/2016/ink" xmlns:am3d="http://schemas.microsoft.com/office/drawing/2017/model3d" xmlns:o="urn:schemas-microsoft-com:office:office" xmlns:r="http://schemas.openxmlformats.org/officeDocument/2006/relationships" xmlns:m="http://schemas.openxmlformats.org/officeDocument/2006/math" xmlns:v="urn:schemas-microsoft-com:vml" xmlns:wp14="http://schemas.microsoft.com/office/word/2010/wordprocessingDrawing" xmlns:wp="http://schemas.openxmlformats.org/drawingml/2006/wordprocessingDrawing" xmlns:w10="urn:schemas-microsoft-com:office:word" xmlns:w="http://schemas.openxmlformats.org/wordprocessingml/2006/main" xmlns:w14="http://schemas.microsoft.com/office/word/2010/wordml" xmlns:w15="http://schemas.microsoft.com/office/word/2012/wordml" xmlns:w16cex="http://schemas.microsoft.com/office/word/2018/wordml/cex" xmlns:w16cid="http://schemas.microsoft.com/office/word/2016/wordml/cid" xmlns:w16="http://schemas.microsoft.com/office/word/2018/wordml" xmlns:w16se="http://schemas.microsoft.com/office/word/2015/wordml/symex" xmlns:wpg="http://schemas.microsoft.com/office/word/2010/wordprocessingGroup" xmlns:wpi="http://schemas.microsoft.com/office/word/2010/wordprocessingInk" xmlns:wne="http://schemas.microsoft.com/office/word/2006/wordml" xmlns:wps="http://schemas.microsoft.com/office/word/2010/wordprocessingShape" mc:Ignorable="w14 w15 w16se w16cid w16 w16cex wp14">
   <w:p>
     <w:pPr>
       <w:pStyle w:val="Header"/>
@@ -3353,7 +3385,7 @@
 </file>
 
 <file path=word/numbering.xml><?xml version="1.0" encoding="utf-8"?>
-<w:numbering xmlns:wpc="http://schemas.microsoft.com/office/word/2010/wordprocessingCanvas" xmlns:cx="http://schemas.microsoft.com/office/drawing/2014/chartex" xmlns:cx1="http://schemas.microsoft.com/office/drawing/2015/9/8/chartex" xmlns:cx2="http://schemas.microsoft.com/office/drawing/2015/10/21/chartex" xmlns:cx3="http://schemas.microsoft.com/office/drawing/2016/5/9/chartex" xmlns:cx4="http://schemas.microsoft.com/office/drawing/2016/5/10/chartex" xmlns:cx5="http://schemas.microsoft.com/office/drawing/2016/5/11/chartex" xmlns:cx6="http://schemas.microsoft.com/office/drawing/2016/5/12/chartex" xmlns:cx7="http://schemas.microsoft.com/office/drawing/2016/5/13/chartex" xmlns:cx8="http://schemas.microsoft.com/office/drawing/2016/5/14/chartex" xmlns:mc="http://schemas.openxmlformats.org/markup-compatibility/2006" xmlns:aink="http://schemas.microsoft.com/office/drawing/2016/ink" xmlns:am3d="http://schemas.microsoft.com/office/drawing/2017/model3d" xmlns:o="urn:schemas-microsoft-com:office:office" xmlns:r="http://schemas.openxmlformats.org/officeDocument/2006/relationships" xmlns:m="http://schemas.openxmlformats.org/officeDocument/2006/math" xmlns:v="urn:schemas-microsoft-com:vml" xmlns:wp14="http://schemas.microsoft.com/office/word/2010/wordprocessingDrawing" xmlns:wp="http://schemas.openxmlformats.org/drawingml/2006/wordprocessingDrawing" xmlns:w10="urn:schemas-microsoft-com:office:word" xmlns:w="http://schemas.openxmlformats.org/wordprocessingml/2006/main" xmlns:w14="http://schemas.microsoft.com/office/word/2010/wordml" xmlns:w15="http://schemas.microsoft.com/office/word/2012/wordml" xmlns:w16cid="http://schemas.microsoft.com/office/word/2016/wordml/cid" xmlns:w16se="http://schemas.microsoft.com/office/word/2015/wordml/symex" xmlns:wpg="http://schemas.microsoft.com/office/word/2010/wordprocessingGroup" xmlns:wpi="http://schemas.microsoft.com/office/word/2010/wordprocessingInk" xmlns:wne="http://schemas.microsoft.com/office/word/2006/wordml" xmlns:wps="http://schemas.microsoft.com/office/word/2010/wordprocessingShape" mc:Ignorable="w14 w15 w16se w16cid wp14">
+<w:numbering xmlns:wpc="http://schemas.microsoft.com/office/word/2010/wordprocessingCanvas" xmlns:cx="http://schemas.microsoft.com/office/drawing/2014/chartex" xmlns:cx1="http://schemas.microsoft.com/office/drawing/2015/9/8/chartex" xmlns:cx2="http://schemas.microsoft.com/office/drawing/2015/10/21/chartex" xmlns:cx3="http://schemas.microsoft.com/office/drawing/2016/5/9/chartex" xmlns:cx4="http://schemas.microsoft.com/office/drawing/2016/5/10/chartex" xmlns:cx5="http://schemas.microsoft.com/office/drawing/2016/5/11/chartex" xmlns:cx6="http://schemas.microsoft.com/office/drawing/2016/5/12/chartex" xmlns:cx7="http://schemas.microsoft.com/office/drawing/2016/5/13/chartex" xmlns:cx8="http://schemas.microsoft.com/office/drawing/2016/5/14/chartex" xmlns:mc="http://schemas.openxmlformats.org/markup-compatibility/2006" xmlns:aink="http://schemas.microsoft.com/office/drawing/2016/ink" xmlns:am3d="http://schemas.microsoft.com/office/drawing/2017/model3d" xmlns:o="urn:schemas-microsoft-com:office:office" xmlns:r="http://schemas.openxmlformats.org/officeDocument/2006/relationships" xmlns:m="http://schemas.openxmlformats.org/officeDocument/2006/math" xmlns:v="urn:schemas-microsoft-com:vml" xmlns:wp14="http://schemas.microsoft.com/office/word/2010/wordprocessingDrawing" xmlns:wp="http://schemas.openxmlformats.org/drawingml/2006/wordprocessingDrawing" xmlns:w10="urn:schemas-microsoft-com:office:word" xmlns:w="http://schemas.openxmlformats.org/wordprocessingml/2006/main" xmlns:w14="http://schemas.microsoft.com/office/word/2010/wordml" xmlns:w15="http://schemas.microsoft.com/office/word/2012/wordml" xmlns:w16cex="http://schemas.microsoft.com/office/word/2018/wordml/cex" xmlns:w16cid="http://schemas.microsoft.com/office/word/2016/wordml/cid" xmlns:w16="http://schemas.microsoft.com/office/word/2018/wordml" xmlns:w16se="http://schemas.microsoft.com/office/word/2015/wordml/symex" xmlns:wpg="http://schemas.microsoft.com/office/word/2010/wordprocessingGroup" xmlns:wpi="http://schemas.microsoft.com/office/word/2010/wordprocessingInk" xmlns:wne="http://schemas.microsoft.com/office/word/2006/wordml" xmlns:wps="http://schemas.microsoft.com/office/word/2010/wordprocessingShape" mc:Ignorable="w14 w15 w16se w16cid w16 w16cex wp14">
   <w:abstractNum w:abstractNumId="0" w15:restartNumberingAfterBreak="0">
     <w:nsid w:val="28D41166"/>
     <w:multiLevelType w:val="multilevel"/>
@@ -3870,7 +3902,7 @@
 </file>
 
 <file path=word/styles.xml><?xml version="1.0" encoding="utf-8"?>
-<w:styles xmlns:mc="http://schemas.openxmlformats.org/markup-compatibility/2006" xmlns:r="http://schemas.openxmlformats.org/officeDocument/2006/relationships" xmlns:w="http://schemas.openxmlformats.org/wordprocessingml/2006/main" xmlns:w14="http://schemas.microsoft.com/office/word/2010/wordml" xmlns:w15="http://schemas.microsoft.com/office/word/2012/wordml" xmlns:w16cid="http://schemas.microsoft.com/office/word/2016/wordml/cid" xmlns:w16se="http://schemas.microsoft.com/office/word/2015/wordml/symex" mc:Ignorable="w14 w15 w16se w16cid">
+<w:styles xmlns:mc="http://schemas.openxmlformats.org/markup-compatibility/2006" xmlns:r="http://schemas.openxmlformats.org/officeDocument/2006/relationships" xmlns:w="http://schemas.openxmlformats.org/wordprocessingml/2006/main" xmlns:w14="http://schemas.microsoft.com/office/word/2010/wordml" xmlns:w15="http://schemas.microsoft.com/office/word/2012/wordml" xmlns:w16cex="http://schemas.microsoft.com/office/word/2018/wordml/cex" xmlns:w16cid="http://schemas.microsoft.com/office/word/2016/wordml/cid" xmlns:w16="http://schemas.microsoft.com/office/word/2018/wordml" xmlns:w16se="http://schemas.microsoft.com/office/word/2015/wordml/symex" mc:Ignorable="w14 w15 w16se w16cid w16 w16cex">
   <w:docDefaults>
     <w:rPrDefault>
       <w:rPr>
@@ -3886,7 +3918,7 @@
       </w:pPr>
     </w:pPrDefault>
   </w:docDefaults>
-  <w:latentStyles w:defLockedState="0" w:defUIPriority="99" w:defSemiHidden="0" w:defUnhideWhenUsed="0" w:defQFormat="0" w:count="377">
+  <w:latentStyles w:defLockedState="0" w:defUIPriority="99" w:defSemiHidden="0" w:defUnhideWhenUsed="0" w:defQFormat="0" w:count="376">
     <w:lsdException w:name="Normal" w:uiPriority="0" w:qFormat="1"/>
     <w:lsdException w:name="heading 1" w:uiPriority="9" w:qFormat="1"/>
     <w:lsdException w:name="heading 2" w:semiHidden="1" w:uiPriority="9" w:unhideWhenUsed="1" w:qFormat="1"/>
@@ -4263,7 +4295,6 @@
     <w:lsdException w:name="Hashtag" w:semiHidden="1" w:unhideWhenUsed="1"/>
     <w:lsdException w:name="Unresolved Mention" w:semiHidden="1" w:unhideWhenUsed="1"/>
     <w:lsdException w:name="Smart Link" w:semiHidden="1" w:unhideWhenUsed="1"/>
-    <w:lsdException w:name="Smart Link Error" w:semiHidden="1" w:unhideWhenUsed="1"/>
   </w:latentStyles>
   <w:style w:type="paragraph" w:default="1" w:styleId="Normal">
     <w:name w:val="Normal"/>
@@ -4839,7 +4870,7 @@
 </file>
 
 <file path=customXml/itemProps1.xml><?xml version="1.0" encoding="utf-8"?>
-<ds:datastoreItem xmlns:ds="http://schemas.openxmlformats.org/officeDocument/2006/customXml" ds:itemID="{34F82280-2C03-4C65-849A-94B7E9845984}">
+<ds:datastoreItem xmlns:ds="http://schemas.openxmlformats.org/officeDocument/2006/customXml" ds:itemID="{FCB99526-76BF-420D-8AD4-264A227320E6}">
   <ds:schemaRefs>
     <ds:schemaRef ds:uri="http://schemas.openxmlformats.org/officeDocument/2006/bibliography"/>
   </ds:schemaRefs>
